--- a/Rainy hills.docx
+++ b/Rainy hills.docx
@@ -703,31 +703,59 @@
           <w:sz w:val="28"/>
           <w:lang w:val="en-US"/>
         </w:rPr>
-        <w:t>. The answer will in response.</w:t>
-      </w:r>
-    </w:p>
-    <w:p>
-      <w:pPr>
-        <w:rPr>
-          <w:sz w:val="28"/>
-          <w:lang w:val="en-US"/>
-        </w:rPr>
-      </w:pPr>
-    </w:p>
-    <w:p>
-      <w:pPr>
-        <w:ind w:left="1410"/>
-        <w:rPr>
-          <w:sz w:val="28"/>
-          <w:lang w:val="en-US"/>
-        </w:rPr>
-      </w:pPr>
-      <w:r>
-        <w:rPr>
-          <w:sz w:val="28"/>
-          <w:lang w:val="en-US"/>
-        </w:rPr>
-        <w:t>To run integration test maven profile</w:t>
+        <w:t xml:space="preserve">. The answer will </w:t>
+      </w:r>
+      <w:r>
+        <w:rPr>
+          <w:sz w:val="28"/>
+          <w:lang w:val="en-US"/>
+        </w:rPr>
+        <w:t xml:space="preserve">be </w:t>
+      </w:r>
+      <w:r>
+        <w:rPr>
+          <w:sz w:val="28"/>
+          <w:lang w:val="en-US"/>
+        </w:rPr>
+        <w:t>in response.</w:t>
+      </w:r>
+    </w:p>
+    <w:p>
+      <w:pPr>
+        <w:rPr>
+          <w:sz w:val="28"/>
+          <w:lang w:val="en-US"/>
+        </w:rPr>
+      </w:pPr>
+    </w:p>
+    <w:p>
+      <w:pPr>
+        <w:ind w:left="708"/>
+        <w:rPr>
+          <w:sz w:val="28"/>
+          <w:lang w:val="en-US"/>
+        </w:rPr>
+      </w:pPr>
+      <w:r>
+        <w:rPr>
+          <w:sz w:val="28"/>
+          <w:lang w:val="en-US"/>
+        </w:rPr>
+        <w:t>To run integration test</w:t>
+      </w:r>
+      <w:r>
+        <w:rPr>
+          <w:sz w:val="28"/>
+          <w:lang w:val="en-US"/>
+        </w:rPr>
+        <w:t>,</w:t>
+      </w:r>
+      <w:r>
+        <w:rPr>
+          <w:sz w:val="28"/>
+          <w:lang w:val="en-US"/>
+        </w:rPr>
+        <w:t xml:space="preserve"> maven profile</w:t>
       </w:r>
       <w:r>
         <w:rPr>
@@ -765,7 +793,14 @@
           <w:sz w:val="28"/>
           <w:lang w:val="en-US"/>
         </w:rPr>
-        <w:t xml:space="preserve">For this </w:t>
+        <w:t>B</w:t>
+      </w:r>
+      <w:r>
+        <w:rPr>
+          <w:sz w:val="28"/>
+          <w:lang w:val="en-US"/>
+        </w:rPr>
+        <w:t xml:space="preserve">uild </w:t>
       </w:r>
       <w:proofErr w:type="gramStart"/>
       <w:r>
@@ -773,7 +808,7 @@
           <w:sz w:val="28"/>
           <w:lang w:val="en-US"/>
         </w:rPr>
-        <w:t>run</w:t>
+        <w:t>project using</w:t>
       </w:r>
       <w:proofErr w:type="gramEnd"/>
       <w:r>
@@ -781,7 +816,7 @@
           <w:sz w:val="28"/>
           <w:lang w:val="en-US"/>
         </w:rPr>
-        <w:t xml:space="preserve"> build project using command:</w:t>
+        <w:t xml:space="preserve"> command:</w:t>
       </w:r>
     </w:p>
     <w:p>
@@ -824,18 +859,34 @@
     </w:p>
     <w:p>
       <w:pPr>
-        <w:ind w:left="1410"/>
-        <w:rPr>
-          <w:sz w:val="28"/>
-          <w:lang w:val="en-US"/>
-        </w:rPr>
-      </w:pPr>
-      <w:r>
-        <w:rPr>
-          <w:sz w:val="28"/>
-          <w:lang w:val="en-US"/>
-        </w:rPr>
-        <w:t xml:space="preserve">During the running integration test </w:t>
+        <w:ind w:left="708"/>
+        <w:rPr>
+          <w:sz w:val="28"/>
+          <w:lang w:val="en-US"/>
+        </w:rPr>
+      </w:pPr>
+      <w:r>
+        <w:rPr>
+          <w:sz w:val="28"/>
+          <w:lang w:val="en-US"/>
+        </w:rPr>
+        <w:t xml:space="preserve">During the running integration </w:t>
+      </w:r>
+      <w:proofErr w:type="gramStart"/>
+      <w:r>
+        <w:rPr>
+          <w:sz w:val="28"/>
+          <w:lang w:val="en-US"/>
+        </w:rPr>
+        <w:t>test</w:t>
+      </w:r>
+      <w:proofErr w:type="gramEnd"/>
+      <w:r>
+        <w:rPr>
+          <w:sz w:val="28"/>
+          <w:lang w:val="en-US"/>
+        </w:rPr>
+        <w:t xml:space="preserve"> </w:t>
       </w:r>
       <w:proofErr w:type="spellStart"/>
       <w:r>
@@ -867,7 +918,30 @@
           <w:sz w:val="28"/>
           <w:lang w:val="en-US"/>
         </w:rPr>
-        <w:t xml:space="preserve"> and shutdown application server.</w:t>
+        <w:t xml:space="preserve"> </w:t>
+      </w:r>
+      <w:r>
+        <w:rPr>
+          <w:sz w:val="28"/>
+          <w:lang w:val="en-US"/>
+        </w:rPr>
+        <w:t>applicat</w:t>
+      </w:r>
+      <w:bookmarkStart w:id="0" w:name="_GoBack"/>
+      <w:bookmarkEnd w:id="0"/>
+      <w:r>
+        <w:rPr>
+          <w:sz w:val="28"/>
+          <w:lang w:val="en-US"/>
+        </w:rPr>
+        <w:t xml:space="preserve">ion </w:t>
+      </w:r>
+      <w:r>
+        <w:rPr>
+          <w:sz w:val="28"/>
+          <w:lang w:val="en-US"/>
+        </w:rPr>
+        <w:t>and shutdown application server.</w:t>
       </w:r>
     </w:p>
     <w:p>
@@ -1091,7 +1165,21 @@
           <w:sz w:val="28"/>
           <w:lang w:val="en-US"/>
         </w:rPr>
-        <w:t xml:space="preserve"> layer, which provide calculations. Application build in WAR file and provide two endpoints:</w:t>
+        <w:t xml:space="preserve"> layer, which provide calculations. Application build in WAR file and provide two</w:t>
+      </w:r>
+      <w:r>
+        <w:rPr>
+          <w:sz w:val="28"/>
+          <w:lang w:val="en-US"/>
+        </w:rPr>
+        <w:t xml:space="preserve"> REST</w:t>
+      </w:r>
+      <w:r>
+        <w:rPr>
+          <w:sz w:val="28"/>
+          <w:lang w:val="en-US"/>
+        </w:rPr>
+        <w:t xml:space="preserve"> endpoints:</w:t>
       </w:r>
     </w:p>
     <w:p>
@@ -1167,8 +1255,6 @@
         </w:rPr>
         <w:t>;</w:t>
       </w:r>
-      <w:bookmarkStart w:id="0" w:name="_GoBack"/>
-      <w:bookmarkEnd w:id="0"/>
     </w:p>
     <w:p>
       <w:pPr>
@@ -2251,7 +2337,7 @@
 </file>
 
 <file path=customXml/itemProps1.xml><?xml version="1.0" encoding="utf-8"?>
-<ds:datastoreItem xmlns:ds="http://schemas.openxmlformats.org/officeDocument/2006/customXml" ds:itemID="{CA100673-740A-4F91-AF22-791C4A902369}">
+<ds:datastoreItem xmlns:ds="http://schemas.openxmlformats.org/officeDocument/2006/customXml" ds:itemID="{66E02B0F-2BBE-45A1-B899-E464AC86E429}">
   <ds:schemaRefs>
     <ds:schemaRef ds:uri="http://schemas.openxmlformats.org/officeDocument/2006/bibliography"/>
   </ds:schemaRefs>
